--- a/fifth_semester/SE322/Project/SE322-PZ-Apstrakt-3860-JovanVujovic.docx
+++ b/fifth_semester/SE322/Project/SE322-PZ-Apstrakt-3860-JovanVujovic.docx
@@ -1,6 +1,6 @@
 
 <file path=word/document.xml><?xml version="1.0" encoding="utf-8"?>
-<w:document xmlns:wpc="http://schemas.microsoft.com/office/word/2010/wordprocessingCanvas" xmlns:mc="http://schemas.openxmlformats.org/markup-compatibility/2006" xmlns:o="urn:schemas-microsoft-com:office:office" xmlns:r="http://schemas.openxmlformats.org/officeDocument/2006/relationships" xmlns:m="http://schemas.openxmlformats.org/officeDocument/2006/math" xmlns:v="urn:schemas-microsoft-com:vml" xmlns:wp14="http://schemas.microsoft.com/office/word/2010/wordprocessingDrawing" xmlns:wp="http://schemas.openxmlformats.org/drawingml/2006/wordprocessingDrawing" xmlns:w10="urn:schemas-microsoft-com:office:word" xmlns:w="http://schemas.openxmlformats.org/wordprocessingml/2006/main" xmlns:w14="http://schemas.microsoft.com/office/word/2010/wordml" xmlns:w15="http://schemas.microsoft.com/office/word/2012/wordml" xmlns:wpg="http://schemas.microsoft.com/office/word/2010/wordprocessingGroup" xmlns:wpi="http://schemas.microsoft.com/office/word/2010/wordprocessingInk" xmlns:wne="http://schemas.microsoft.com/office/word/2006/wordml" xmlns:wps="http://schemas.microsoft.com/office/word/2010/wordprocessingShape" mc:Ignorable="w14 w15 wp14">
+<w:document xmlns:wpc="http://schemas.microsoft.com/office/word/2010/wordprocessingCanvas" xmlns:cx="http://schemas.microsoft.com/office/drawing/2014/chartex" xmlns:cx1="http://schemas.microsoft.com/office/drawing/2015/9/8/chartex" xmlns:cx2="http://schemas.microsoft.com/office/drawing/2015/10/21/chartex" xmlns:cx3="http://schemas.microsoft.com/office/drawing/2016/5/9/chartex" xmlns:cx4="http://schemas.microsoft.com/office/drawing/2016/5/10/chartex" xmlns:cx5="http://schemas.microsoft.com/office/drawing/2016/5/11/chartex" xmlns:cx6="http://schemas.microsoft.com/office/drawing/2016/5/12/chartex" xmlns:cx7="http://schemas.microsoft.com/office/drawing/2016/5/13/chartex" xmlns:cx8="http://schemas.microsoft.com/office/drawing/2016/5/14/chartex" xmlns:mc="http://schemas.openxmlformats.org/markup-compatibility/2006" xmlns:aink="http://schemas.microsoft.com/office/drawing/2016/ink" xmlns:am3d="http://schemas.microsoft.com/office/drawing/2017/model3d" xmlns:o="urn:schemas-microsoft-com:office:office" xmlns:r="http://schemas.openxmlformats.org/officeDocument/2006/relationships" xmlns:m="http://schemas.openxmlformats.org/officeDocument/2006/math" xmlns:v="urn:schemas-microsoft-com:vml" xmlns:wp14="http://schemas.microsoft.com/office/word/2010/wordprocessingDrawing" xmlns:wp="http://schemas.openxmlformats.org/drawingml/2006/wordprocessingDrawing" xmlns:w10="urn:schemas-microsoft-com:office:word" xmlns:w="http://schemas.openxmlformats.org/wordprocessingml/2006/main" xmlns:w14="http://schemas.microsoft.com/office/word/2010/wordml" xmlns:w15="http://schemas.microsoft.com/office/word/2012/wordml" xmlns:w16cex="http://schemas.microsoft.com/office/word/2018/wordml/cex" xmlns:w16cid="http://schemas.microsoft.com/office/word/2016/wordml/cid" xmlns:w16="http://schemas.microsoft.com/office/word/2018/wordml" xmlns:w16se="http://schemas.microsoft.com/office/word/2015/wordml/symex" xmlns:wpg="http://schemas.microsoft.com/office/word/2010/wordprocessingGroup" xmlns:wpi="http://schemas.microsoft.com/office/word/2010/wordprocessingInk" xmlns:wne="http://schemas.microsoft.com/office/word/2006/wordml" xmlns:wps="http://schemas.microsoft.com/office/word/2010/wordprocessingShape" mc:Ignorable="w14 w15 w16se w16cid w16 w16cex wp14">
   <w:body>
     <w:p>
       <w:pPr>
@@ -32,7 +32,7 @@
           <w:lang w:val="en-US"/>
         </w:rPr>
         <w:drawing>
-          <wp:inline distT="0" distB="0" distL="0" distR="0">
+          <wp:inline distT="0" distB="0" distL="0" distR="0" wp14:anchorId="219B400B" wp14:editId="5BF49739">
             <wp:extent cx="2428875" cy="1981200"/>
             <wp:effectExtent l="0" t="0" r="9525" b="0"/>
             <wp:docPr id="1" name="Picture 1" descr="LOGO_bela_pozadina"/>
@@ -49,7 +49,7 @@
                     </pic:cNvPicPr>
                   </pic:nvPicPr>
                   <pic:blipFill>
-                    <a:blip r:embed="rId6">
+                    <a:blip r:embed="rId7">
                       <a:extLst>
                         <a:ext uri="{28A0092B-C50C-407E-A947-70E740481C1C}">
                           <a14:useLocalDpi xmlns:a14="http://schemas.microsoft.com/office/drawing/2010/main" val="0"/>
@@ -471,19 +471,1336 @@
     </w:p>
     <w:p>
       <w:pPr>
-        <w:rPr>
-          <w:rFonts w:ascii="Arial" w:hAnsi="Arial" w:cs="Arial"/>
-          <w:sz w:val="24"/>
-          <w:szCs w:val="24"/>
-          <w:lang w:val="en-US"/>
-        </w:rPr>
-      </w:pPr>
-      <w:bookmarkStart w:id="0" w:name="_GoBack"/>
-      <w:bookmarkEnd w:id="0"/>
+        <w:pStyle w:val="Heading1"/>
+        <w:rPr>
+          <w:rFonts w:cs="Arial"/>
+          <w:lang w:val="en-US"/>
+        </w:rPr>
+      </w:pPr>
+      <w:proofErr w:type="spellStart"/>
+      <w:r>
+        <w:rPr>
+          <w:rFonts w:cs="Arial"/>
+          <w:lang w:val="en-US"/>
+        </w:rPr>
+        <w:lastRenderedPageBreak/>
+        <w:t>Odabir</w:t>
+      </w:r>
+      <w:proofErr w:type="spellEnd"/>
+      <w:r>
+        <w:rPr>
+          <w:rFonts w:cs="Arial"/>
+          <w:lang w:val="en-US"/>
+        </w:rPr>
+        <w:t xml:space="preserve"> </w:t>
+      </w:r>
+      <w:proofErr w:type="spellStart"/>
+      <w:r>
+        <w:rPr>
+          <w:rFonts w:cs="Arial"/>
+          <w:lang w:val="en-US"/>
+        </w:rPr>
+        <w:t>sistema</w:t>
+      </w:r>
+      <w:proofErr w:type="spellEnd"/>
+    </w:p>
+    <w:p>
+      <w:pPr>
+        <w:rPr>
+          <w:rFonts w:ascii="Arial" w:hAnsi="Arial" w:cs="Arial"/>
+          <w:sz w:val="24"/>
+          <w:szCs w:val="24"/>
+        </w:rPr>
+      </w:pPr>
+      <w:proofErr w:type="spellStart"/>
+      <w:r>
+        <w:rPr>
+          <w:rFonts w:ascii="Arial" w:hAnsi="Arial" w:cs="Arial"/>
+          <w:sz w:val="24"/>
+          <w:szCs w:val="24"/>
+          <w:lang w:val="en-US"/>
+        </w:rPr>
+        <w:t>Potrebno</w:t>
+      </w:r>
+      <w:proofErr w:type="spellEnd"/>
+      <w:r>
+        <w:rPr>
+          <w:rFonts w:ascii="Arial" w:hAnsi="Arial" w:cs="Arial"/>
+          <w:sz w:val="24"/>
+          <w:szCs w:val="24"/>
+          <w:lang w:val="en-US"/>
+        </w:rPr>
+        <w:t xml:space="preserve"> je </w:t>
+      </w:r>
+      <w:proofErr w:type="spellStart"/>
+      <w:r>
+        <w:rPr>
+          <w:rFonts w:ascii="Arial" w:hAnsi="Arial" w:cs="Arial"/>
+          <w:sz w:val="24"/>
+          <w:szCs w:val="24"/>
+          <w:lang w:val="en-US"/>
+        </w:rPr>
+        <w:t>razviti</w:t>
+      </w:r>
+      <w:proofErr w:type="spellEnd"/>
+      <w:r>
+        <w:rPr>
+          <w:rFonts w:ascii="Arial" w:hAnsi="Arial" w:cs="Arial"/>
+          <w:sz w:val="24"/>
+          <w:szCs w:val="24"/>
+          <w:lang w:val="en-US"/>
+        </w:rPr>
+        <w:t xml:space="preserve"> </w:t>
+      </w:r>
+      <w:proofErr w:type="spellStart"/>
+      <w:r>
+        <w:rPr>
+          <w:rFonts w:ascii="Arial" w:hAnsi="Arial" w:cs="Arial"/>
+          <w:sz w:val="24"/>
+          <w:szCs w:val="24"/>
+          <w:lang w:val="en-US"/>
+        </w:rPr>
+        <w:t>aplikaciju</w:t>
+      </w:r>
+      <w:proofErr w:type="spellEnd"/>
+      <w:r>
+        <w:rPr>
+          <w:rFonts w:ascii="Arial" w:hAnsi="Arial" w:cs="Arial"/>
+          <w:sz w:val="24"/>
+          <w:szCs w:val="24"/>
+          <w:lang w:val="en-US"/>
+        </w:rPr>
+        <w:t xml:space="preserve"> za </w:t>
+      </w:r>
+      <w:proofErr w:type="spellStart"/>
+      <w:r>
+        <w:rPr>
+          <w:rFonts w:ascii="Arial" w:hAnsi="Arial" w:cs="Arial"/>
+          <w:sz w:val="24"/>
+          <w:szCs w:val="24"/>
+          <w:lang w:val="en-US"/>
+        </w:rPr>
+        <w:t>firmu</w:t>
+      </w:r>
+      <w:proofErr w:type="spellEnd"/>
+      <w:r>
+        <w:rPr>
+          <w:rFonts w:ascii="Arial" w:hAnsi="Arial" w:cs="Arial"/>
+          <w:sz w:val="24"/>
+          <w:szCs w:val="24"/>
+          <w:lang w:val="en-US"/>
+        </w:rPr>
+        <w:t xml:space="preserve"> “</w:t>
+      </w:r>
+      <w:proofErr w:type="spellStart"/>
+      <w:r>
+        <w:rPr>
+          <w:rFonts w:ascii="Arial" w:hAnsi="Arial" w:cs="Arial"/>
+          <w:i/>
+          <w:sz w:val="24"/>
+          <w:szCs w:val="24"/>
+          <w:lang w:val="en-US"/>
+        </w:rPr>
+        <w:t>Trgovina</w:t>
+      </w:r>
+      <w:proofErr w:type="spellEnd"/>
+      <w:r>
+        <w:rPr>
+          <w:rFonts w:ascii="Arial" w:hAnsi="Arial" w:cs="Arial"/>
+          <w:i/>
+          <w:sz w:val="24"/>
+          <w:szCs w:val="24"/>
+          <w:lang w:val="en-US"/>
+        </w:rPr>
+        <w:t xml:space="preserve"> </w:t>
+      </w:r>
+      <w:proofErr w:type="spellStart"/>
+      <w:r>
+        <w:rPr>
+          <w:rFonts w:ascii="Arial" w:hAnsi="Arial" w:cs="Arial"/>
+          <w:i/>
+          <w:sz w:val="24"/>
+          <w:szCs w:val="24"/>
+          <w:lang w:val="en-US"/>
+        </w:rPr>
+        <w:t>Vujović</w:t>
+      </w:r>
+      <w:proofErr w:type="spellEnd"/>
+      <w:r>
+        <w:rPr>
+          <w:rFonts w:ascii="Arial" w:hAnsi="Arial" w:cs="Arial"/>
+          <w:sz w:val="24"/>
+          <w:szCs w:val="24"/>
+          <w:lang w:val="en-US"/>
+        </w:rPr>
+        <w:t xml:space="preserve">” </w:t>
+      </w:r>
+      <w:proofErr w:type="spellStart"/>
+      <w:r>
+        <w:rPr>
+          <w:rFonts w:ascii="Arial" w:hAnsi="Arial" w:cs="Arial"/>
+          <w:sz w:val="24"/>
+          <w:szCs w:val="24"/>
+          <w:lang w:val="en-US"/>
+        </w:rPr>
+        <w:t>koja</w:t>
+      </w:r>
+      <w:proofErr w:type="spellEnd"/>
+      <w:r>
+        <w:rPr>
+          <w:rFonts w:ascii="Arial" w:hAnsi="Arial" w:cs="Arial"/>
+          <w:sz w:val="24"/>
+          <w:szCs w:val="24"/>
+          <w:lang w:val="en-US"/>
+        </w:rPr>
+        <w:t xml:space="preserve"> se </w:t>
+      </w:r>
+      <w:proofErr w:type="spellStart"/>
+      <w:r>
+        <w:rPr>
+          <w:rFonts w:ascii="Arial" w:hAnsi="Arial" w:cs="Arial"/>
+          <w:sz w:val="24"/>
+          <w:szCs w:val="24"/>
+          <w:lang w:val="en-US"/>
+        </w:rPr>
+        <w:t>bavi</w:t>
+      </w:r>
+      <w:proofErr w:type="spellEnd"/>
+      <w:r>
+        <w:rPr>
+          <w:rFonts w:ascii="Arial" w:hAnsi="Arial" w:cs="Arial"/>
+          <w:sz w:val="24"/>
+          <w:szCs w:val="24"/>
+          <w:lang w:val="en-US"/>
+        </w:rPr>
+        <w:t xml:space="preserve"> </w:t>
+      </w:r>
+      <w:proofErr w:type="spellStart"/>
+      <w:r>
+        <w:rPr>
+          <w:rFonts w:ascii="Arial" w:hAnsi="Arial" w:cs="Arial"/>
+          <w:sz w:val="24"/>
+          <w:szCs w:val="24"/>
+          <w:lang w:val="en-US"/>
+        </w:rPr>
+        <w:t>velikoprodajom</w:t>
+      </w:r>
+      <w:proofErr w:type="spellEnd"/>
+      <w:r>
+        <w:rPr>
+          <w:rFonts w:ascii="Arial" w:hAnsi="Arial" w:cs="Arial"/>
+          <w:sz w:val="24"/>
+          <w:szCs w:val="24"/>
+          <w:lang w:val="en-US"/>
+        </w:rPr>
+        <w:t xml:space="preserve"> </w:t>
+      </w:r>
+      <w:proofErr w:type="spellStart"/>
+      <w:r>
+        <w:rPr>
+          <w:rFonts w:ascii="Arial" w:hAnsi="Arial" w:cs="Arial"/>
+          <w:sz w:val="24"/>
+          <w:szCs w:val="24"/>
+          <w:lang w:val="en-US"/>
+        </w:rPr>
+        <w:t>prehrambenih</w:t>
+      </w:r>
+      <w:proofErr w:type="spellEnd"/>
+      <w:r>
+        <w:rPr>
+          <w:rFonts w:ascii="Arial" w:hAnsi="Arial" w:cs="Arial"/>
+          <w:sz w:val="24"/>
+          <w:szCs w:val="24"/>
+          <w:lang w:val="en-US"/>
+        </w:rPr>
+        <w:t xml:space="preserve"> </w:t>
+      </w:r>
+      <w:proofErr w:type="spellStart"/>
+      <w:r>
+        <w:rPr>
+          <w:rFonts w:ascii="Arial" w:hAnsi="Arial" w:cs="Arial"/>
+          <w:sz w:val="24"/>
+          <w:szCs w:val="24"/>
+          <w:lang w:val="en-US"/>
+        </w:rPr>
+        <w:t>proizvoda</w:t>
+      </w:r>
+      <w:proofErr w:type="spellEnd"/>
+      <w:r>
+        <w:rPr>
+          <w:rFonts w:ascii="Arial" w:hAnsi="Arial" w:cs="Arial"/>
+          <w:sz w:val="24"/>
+          <w:szCs w:val="24"/>
+          <w:lang w:val="en-US"/>
+        </w:rPr>
+        <w:t xml:space="preserve"> za </w:t>
+      </w:r>
+      <w:proofErr w:type="spellStart"/>
+      <w:r>
+        <w:rPr>
+          <w:rFonts w:ascii="Arial" w:hAnsi="Arial" w:cs="Arial"/>
+          <w:sz w:val="24"/>
+          <w:szCs w:val="24"/>
+          <w:lang w:val="en-US"/>
+        </w:rPr>
+        <w:t>proizvodnju</w:t>
+      </w:r>
+      <w:proofErr w:type="spellEnd"/>
+      <w:r>
+        <w:rPr>
+          <w:rFonts w:ascii="Arial" w:hAnsi="Arial" w:cs="Arial"/>
+          <w:sz w:val="24"/>
+          <w:szCs w:val="24"/>
+          <w:lang w:val="en-US"/>
+        </w:rPr>
+        <w:t xml:space="preserve"> </w:t>
+      </w:r>
+      <w:proofErr w:type="spellStart"/>
+      <w:r>
+        <w:rPr>
+          <w:rFonts w:ascii="Arial" w:hAnsi="Arial" w:cs="Arial"/>
+          <w:sz w:val="24"/>
+          <w:szCs w:val="24"/>
+          <w:lang w:val="en-US"/>
+        </w:rPr>
+        <w:t>i</w:t>
+      </w:r>
+      <w:proofErr w:type="spellEnd"/>
+      <w:r>
+        <w:rPr>
+          <w:rFonts w:ascii="Arial" w:hAnsi="Arial" w:cs="Arial"/>
+          <w:sz w:val="24"/>
+          <w:szCs w:val="24"/>
+          <w:lang w:val="en-US"/>
+        </w:rPr>
+        <w:t xml:space="preserve"> </w:t>
+      </w:r>
+      <w:proofErr w:type="spellStart"/>
+      <w:r>
+        <w:rPr>
+          <w:rFonts w:ascii="Arial" w:hAnsi="Arial" w:cs="Arial"/>
+          <w:sz w:val="24"/>
+          <w:szCs w:val="24"/>
+          <w:lang w:val="en-US"/>
+        </w:rPr>
+        <w:t>ukrašavanje</w:t>
+      </w:r>
+      <w:proofErr w:type="spellEnd"/>
+      <w:r>
+        <w:rPr>
+          <w:rFonts w:ascii="Arial" w:hAnsi="Arial" w:cs="Arial"/>
+          <w:sz w:val="24"/>
+          <w:szCs w:val="24"/>
+          <w:lang w:val="en-US"/>
+        </w:rPr>
+        <w:t xml:space="preserve"> </w:t>
+      </w:r>
+      <w:proofErr w:type="spellStart"/>
+      <w:r>
+        <w:rPr>
+          <w:rFonts w:ascii="Arial" w:hAnsi="Arial" w:cs="Arial"/>
+          <w:sz w:val="24"/>
+          <w:szCs w:val="24"/>
+          <w:lang w:val="en-US"/>
+        </w:rPr>
+        <w:t>torti</w:t>
+      </w:r>
+      <w:proofErr w:type="spellEnd"/>
+      <w:r>
+        <w:rPr>
+          <w:rFonts w:ascii="Arial" w:hAnsi="Arial" w:cs="Arial"/>
+          <w:sz w:val="24"/>
+          <w:szCs w:val="24"/>
+          <w:lang w:val="en-US"/>
+        </w:rPr>
+        <w:t>/</w:t>
+      </w:r>
+      <w:proofErr w:type="spellStart"/>
+      <w:r>
+        <w:rPr>
+          <w:rFonts w:ascii="Arial" w:hAnsi="Arial" w:cs="Arial"/>
+          <w:sz w:val="24"/>
+          <w:szCs w:val="24"/>
+          <w:lang w:val="en-US"/>
+        </w:rPr>
+        <w:t>kolača</w:t>
+      </w:r>
+      <w:proofErr w:type="spellEnd"/>
+      <w:r>
+        <w:rPr>
+          <w:rFonts w:ascii="Arial" w:hAnsi="Arial" w:cs="Arial"/>
+          <w:sz w:val="24"/>
+          <w:szCs w:val="24"/>
+          <w:lang w:val="en-US"/>
+        </w:rPr>
+        <w:t xml:space="preserve"> </w:t>
+      </w:r>
+      <w:proofErr w:type="spellStart"/>
+      <w:r>
+        <w:rPr>
+          <w:rFonts w:ascii="Arial" w:hAnsi="Arial" w:cs="Arial"/>
+          <w:sz w:val="24"/>
+          <w:szCs w:val="24"/>
+          <w:lang w:val="en-US"/>
+        </w:rPr>
+        <w:t>i</w:t>
+      </w:r>
+      <w:proofErr w:type="spellEnd"/>
+      <w:r>
+        <w:rPr>
+          <w:rFonts w:ascii="Arial" w:hAnsi="Arial" w:cs="Arial"/>
+          <w:sz w:val="24"/>
+          <w:szCs w:val="24"/>
+          <w:lang w:val="en-US"/>
+        </w:rPr>
+        <w:t xml:space="preserve"> </w:t>
+      </w:r>
+      <w:proofErr w:type="spellStart"/>
+      <w:r>
+        <w:rPr>
+          <w:rFonts w:ascii="Arial" w:hAnsi="Arial" w:cs="Arial"/>
+          <w:sz w:val="24"/>
+          <w:szCs w:val="24"/>
+          <w:lang w:val="en-US"/>
+        </w:rPr>
+        <w:t>slično</w:t>
+      </w:r>
+      <w:proofErr w:type="spellEnd"/>
+      <w:r>
+        <w:rPr>
+          <w:rFonts w:ascii="Arial" w:hAnsi="Arial" w:cs="Arial"/>
+          <w:sz w:val="24"/>
+          <w:szCs w:val="24"/>
+          <w:lang w:val="en-US"/>
+        </w:rPr>
+        <w:t xml:space="preserve">. </w:t>
+      </w:r>
+      <w:proofErr w:type="spellStart"/>
+      <w:r>
+        <w:rPr>
+          <w:rFonts w:ascii="Arial" w:hAnsi="Arial" w:cs="Arial"/>
+          <w:sz w:val="24"/>
+          <w:szCs w:val="24"/>
+          <w:lang w:val="en-US"/>
+        </w:rPr>
+        <w:t>Firma</w:t>
+      </w:r>
+      <w:proofErr w:type="spellEnd"/>
+      <w:r>
+        <w:rPr>
+          <w:rFonts w:ascii="Arial" w:hAnsi="Arial" w:cs="Arial"/>
+          <w:sz w:val="24"/>
+          <w:szCs w:val="24"/>
+          <w:lang w:val="en-US"/>
+        </w:rPr>
+        <w:t xml:space="preserve"> </w:t>
+      </w:r>
+      <w:proofErr w:type="spellStart"/>
+      <w:r>
+        <w:rPr>
+          <w:rFonts w:ascii="Arial" w:hAnsi="Arial" w:cs="Arial"/>
+          <w:sz w:val="24"/>
+          <w:szCs w:val="24"/>
+          <w:lang w:val="en-US"/>
+        </w:rPr>
+        <w:t>trenutno</w:t>
+      </w:r>
+      <w:proofErr w:type="spellEnd"/>
+      <w:r>
+        <w:rPr>
+          <w:rFonts w:ascii="Arial" w:hAnsi="Arial" w:cs="Arial"/>
+          <w:sz w:val="24"/>
+          <w:szCs w:val="24"/>
+          <w:lang w:val="en-US"/>
+        </w:rPr>
+        <w:t xml:space="preserve"> </w:t>
+      </w:r>
+      <w:proofErr w:type="spellStart"/>
+      <w:r>
+        <w:rPr>
+          <w:rFonts w:ascii="Arial" w:hAnsi="Arial" w:cs="Arial"/>
+          <w:sz w:val="24"/>
+          <w:szCs w:val="24"/>
+          <w:lang w:val="en-US"/>
+        </w:rPr>
+        <w:t>prodaju</w:t>
+      </w:r>
+      <w:proofErr w:type="spellEnd"/>
+      <w:r>
+        <w:rPr>
+          <w:rFonts w:ascii="Arial" w:hAnsi="Arial" w:cs="Arial"/>
+          <w:sz w:val="24"/>
+          <w:szCs w:val="24"/>
+          <w:lang w:val="en-US"/>
+        </w:rPr>
+        <w:t xml:space="preserve"> </w:t>
+      </w:r>
+      <w:proofErr w:type="spellStart"/>
+      <w:r>
+        <w:rPr>
+          <w:rFonts w:ascii="Arial" w:hAnsi="Arial" w:cs="Arial"/>
+          <w:sz w:val="24"/>
+          <w:szCs w:val="24"/>
+          <w:lang w:val="en-US"/>
+        </w:rPr>
+        <w:t>svojih</w:t>
+      </w:r>
+      <w:proofErr w:type="spellEnd"/>
+      <w:r>
+        <w:rPr>
+          <w:rFonts w:ascii="Arial" w:hAnsi="Arial" w:cs="Arial"/>
+          <w:sz w:val="24"/>
+          <w:szCs w:val="24"/>
+          <w:lang w:val="en-US"/>
+        </w:rPr>
+        <w:t xml:space="preserve"> </w:t>
+      </w:r>
+      <w:proofErr w:type="spellStart"/>
+      <w:r>
+        <w:rPr>
+          <w:rFonts w:ascii="Arial" w:hAnsi="Arial" w:cs="Arial"/>
+          <w:sz w:val="24"/>
+          <w:szCs w:val="24"/>
+          <w:lang w:val="en-US"/>
+        </w:rPr>
+        <w:t>dobara</w:t>
+      </w:r>
+      <w:proofErr w:type="spellEnd"/>
+      <w:r>
+        <w:rPr>
+          <w:rFonts w:ascii="Arial" w:hAnsi="Arial" w:cs="Arial"/>
+          <w:sz w:val="24"/>
+          <w:szCs w:val="24"/>
+          <w:lang w:val="en-US"/>
+        </w:rPr>
+        <w:t xml:space="preserve"> </w:t>
+      </w:r>
+      <w:proofErr w:type="spellStart"/>
+      <w:r>
+        <w:rPr>
+          <w:rFonts w:ascii="Arial" w:hAnsi="Arial" w:cs="Arial"/>
+          <w:sz w:val="24"/>
+          <w:szCs w:val="24"/>
+          <w:lang w:val="en-US"/>
+        </w:rPr>
+        <w:t>vrši</w:t>
+      </w:r>
+      <w:proofErr w:type="spellEnd"/>
+      <w:r>
+        <w:rPr>
+          <w:rFonts w:ascii="Arial" w:hAnsi="Arial" w:cs="Arial"/>
+          <w:sz w:val="24"/>
+          <w:szCs w:val="24"/>
+          <w:lang w:val="en-US"/>
+        </w:rPr>
+        <w:t xml:space="preserve"> </w:t>
+      </w:r>
+      <w:proofErr w:type="spellStart"/>
+      <w:r>
+        <w:rPr>
+          <w:rFonts w:ascii="Arial" w:hAnsi="Arial" w:cs="Arial"/>
+          <w:sz w:val="24"/>
+          <w:szCs w:val="24"/>
+          <w:lang w:val="en-US"/>
+        </w:rPr>
+        <w:t>preko</w:t>
+      </w:r>
+      <w:proofErr w:type="spellEnd"/>
+      <w:r>
+        <w:rPr>
+          <w:rFonts w:ascii="Arial" w:hAnsi="Arial" w:cs="Arial"/>
+          <w:sz w:val="24"/>
+          <w:szCs w:val="24"/>
+          <w:lang w:val="en-US"/>
+        </w:rPr>
+        <w:t xml:space="preserve"> </w:t>
+      </w:r>
+      <w:proofErr w:type="spellStart"/>
+      <w:r>
+        <w:rPr>
+          <w:rFonts w:ascii="Arial" w:hAnsi="Arial" w:cs="Arial"/>
+          <w:sz w:val="24"/>
+          <w:szCs w:val="24"/>
+          <w:lang w:val="en-US"/>
+        </w:rPr>
+        <w:t>poziva</w:t>
+      </w:r>
+      <w:proofErr w:type="spellEnd"/>
+      <w:r>
+        <w:rPr>
+          <w:rFonts w:ascii="Arial" w:hAnsi="Arial" w:cs="Arial"/>
+          <w:sz w:val="24"/>
+          <w:szCs w:val="24"/>
+          <w:lang w:val="en-US"/>
+        </w:rPr>
+        <w:t xml:space="preserve"> </w:t>
+      </w:r>
+      <w:proofErr w:type="spellStart"/>
+      <w:r>
+        <w:rPr>
+          <w:rFonts w:ascii="Arial" w:hAnsi="Arial" w:cs="Arial"/>
+          <w:sz w:val="24"/>
+          <w:szCs w:val="24"/>
+          <w:lang w:val="en-US"/>
+        </w:rPr>
+        <w:t>telefona</w:t>
+      </w:r>
+      <w:proofErr w:type="spellEnd"/>
+      <w:r>
+        <w:rPr>
+          <w:rFonts w:ascii="Arial" w:hAnsi="Arial" w:cs="Arial"/>
+          <w:sz w:val="24"/>
+          <w:szCs w:val="24"/>
+          <w:lang w:val="en-US"/>
+        </w:rPr>
+        <w:t xml:space="preserve"> </w:t>
+      </w:r>
+      <w:proofErr w:type="spellStart"/>
+      <w:r>
+        <w:rPr>
+          <w:rFonts w:ascii="Arial" w:hAnsi="Arial" w:cs="Arial"/>
+          <w:sz w:val="24"/>
+          <w:szCs w:val="24"/>
+          <w:lang w:val="en-US"/>
+        </w:rPr>
+        <w:t>i</w:t>
+      </w:r>
+      <w:proofErr w:type="spellEnd"/>
+      <w:r>
+        <w:rPr>
+          <w:rFonts w:ascii="Arial" w:hAnsi="Arial" w:cs="Arial"/>
+          <w:sz w:val="24"/>
+          <w:szCs w:val="24"/>
+          <w:lang w:val="en-US"/>
+        </w:rPr>
+        <w:t xml:space="preserve"> </w:t>
+      </w:r>
+      <w:proofErr w:type="spellStart"/>
+      <w:r>
+        <w:rPr>
+          <w:rFonts w:ascii="Arial" w:hAnsi="Arial" w:cs="Arial"/>
+          <w:sz w:val="24"/>
+          <w:szCs w:val="24"/>
+          <w:lang w:val="en-US"/>
+        </w:rPr>
+        <w:t>ručnog</w:t>
+      </w:r>
+      <w:proofErr w:type="spellEnd"/>
+      <w:r>
+        <w:rPr>
+          <w:rFonts w:ascii="Arial" w:hAnsi="Arial" w:cs="Arial"/>
+          <w:sz w:val="24"/>
+          <w:szCs w:val="24"/>
+          <w:lang w:val="en-US"/>
+        </w:rPr>
+        <w:t xml:space="preserve"> </w:t>
+      </w:r>
+      <w:proofErr w:type="spellStart"/>
+      <w:r>
+        <w:rPr>
+          <w:rFonts w:ascii="Arial" w:hAnsi="Arial" w:cs="Arial"/>
+          <w:sz w:val="24"/>
+          <w:szCs w:val="24"/>
+          <w:lang w:val="en-US"/>
+        </w:rPr>
+        <w:t>upisivanja</w:t>
+      </w:r>
+      <w:proofErr w:type="spellEnd"/>
+      <w:r>
+        <w:rPr>
+          <w:rFonts w:ascii="Arial" w:hAnsi="Arial" w:cs="Arial"/>
+          <w:sz w:val="24"/>
+          <w:szCs w:val="24"/>
+          <w:lang w:val="en-US"/>
+        </w:rPr>
+        <w:t xml:space="preserve"> </w:t>
+      </w:r>
+      <w:proofErr w:type="spellStart"/>
+      <w:r>
+        <w:rPr>
+          <w:rFonts w:ascii="Arial" w:hAnsi="Arial" w:cs="Arial"/>
+          <w:sz w:val="24"/>
+          <w:szCs w:val="24"/>
+          <w:lang w:val="en-US"/>
+        </w:rPr>
+        <w:t>porudžbina</w:t>
+      </w:r>
+      <w:proofErr w:type="spellEnd"/>
+      <w:r>
+        <w:rPr>
+          <w:rFonts w:ascii="Arial" w:hAnsi="Arial" w:cs="Arial"/>
+          <w:sz w:val="24"/>
+          <w:szCs w:val="24"/>
+          <w:lang w:val="en-US"/>
+        </w:rPr>
+        <w:t xml:space="preserve">, faktura. </w:t>
+      </w:r>
+      <w:proofErr w:type="spellStart"/>
+      <w:r>
+        <w:rPr>
+          <w:rFonts w:ascii="Arial" w:hAnsi="Arial" w:cs="Arial"/>
+          <w:sz w:val="24"/>
+          <w:szCs w:val="24"/>
+          <w:lang w:val="en-US"/>
+        </w:rPr>
+        <w:t>Radnici</w:t>
+      </w:r>
+      <w:proofErr w:type="spellEnd"/>
+      <w:r>
+        <w:rPr>
+          <w:rFonts w:ascii="Arial" w:hAnsi="Arial" w:cs="Arial"/>
+          <w:sz w:val="24"/>
+          <w:szCs w:val="24"/>
+          <w:lang w:val="en-US"/>
+        </w:rPr>
+        <w:t xml:space="preserve"> </w:t>
+      </w:r>
+      <w:proofErr w:type="spellStart"/>
+      <w:r>
+        <w:rPr>
+          <w:rFonts w:ascii="Arial" w:hAnsi="Arial" w:cs="Arial"/>
+          <w:sz w:val="24"/>
+          <w:szCs w:val="24"/>
+          <w:lang w:val="en-US"/>
+        </w:rPr>
+        <w:t>pakuju</w:t>
+      </w:r>
+      <w:proofErr w:type="spellEnd"/>
+      <w:r>
+        <w:rPr>
+          <w:rFonts w:ascii="Arial" w:hAnsi="Arial" w:cs="Arial"/>
+          <w:sz w:val="24"/>
+          <w:szCs w:val="24"/>
+          <w:lang w:val="en-US"/>
+        </w:rPr>
+        <w:t xml:space="preserve"> </w:t>
+      </w:r>
+      <w:proofErr w:type="spellStart"/>
+      <w:r>
+        <w:rPr>
+          <w:rFonts w:ascii="Arial" w:hAnsi="Arial" w:cs="Arial"/>
+          <w:sz w:val="24"/>
+          <w:szCs w:val="24"/>
+          <w:lang w:val="en-US"/>
+        </w:rPr>
+        <w:t>proizvode</w:t>
+      </w:r>
+      <w:proofErr w:type="spellEnd"/>
+      <w:r>
+        <w:rPr>
+          <w:rFonts w:ascii="Arial" w:hAnsi="Arial" w:cs="Arial"/>
+          <w:sz w:val="24"/>
+          <w:szCs w:val="24"/>
+          <w:lang w:val="en-US"/>
+        </w:rPr>
+        <w:t xml:space="preserve"> u </w:t>
+      </w:r>
+      <w:proofErr w:type="spellStart"/>
+      <w:r>
+        <w:rPr>
+          <w:rFonts w:ascii="Arial" w:hAnsi="Arial" w:cs="Arial"/>
+          <w:sz w:val="24"/>
+          <w:szCs w:val="24"/>
+          <w:lang w:val="en-US"/>
+        </w:rPr>
+        <w:t>pakete</w:t>
+      </w:r>
+      <w:proofErr w:type="spellEnd"/>
+      <w:r>
+        <w:rPr>
+          <w:rFonts w:ascii="Arial" w:hAnsi="Arial" w:cs="Arial"/>
+          <w:sz w:val="24"/>
+          <w:szCs w:val="24"/>
+          <w:lang w:val="en-US"/>
+        </w:rPr>
+        <w:t xml:space="preserve"> </w:t>
+      </w:r>
+      <w:proofErr w:type="spellStart"/>
+      <w:r>
+        <w:rPr>
+          <w:rFonts w:ascii="Arial" w:hAnsi="Arial" w:cs="Arial"/>
+          <w:sz w:val="24"/>
+          <w:szCs w:val="24"/>
+          <w:lang w:val="en-US"/>
+        </w:rPr>
+        <w:t>i</w:t>
+      </w:r>
+      <w:proofErr w:type="spellEnd"/>
+      <w:r>
+        <w:rPr>
+          <w:rFonts w:ascii="Arial" w:hAnsi="Arial" w:cs="Arial"/>
+          <w:sz w:val="24"/>
+          <w:szCs w:val="24"/>
+          <w:lang w:val="en-US"/>
+        </w:rPr>
+        <w:t xml:space="preserve"> </w:t>
+      </w:r>
+      <w:proofErr w:type="spellStart"/>
+      <w:r>
+        <w:rPr>
+          <w:rFonts w:ascii="Arial" w:hAnsi="Arial" w:cs="Arial"/>
+          <w:sz w:val="24"/>
+          <w:szCs w:val="24"/>
+          <w:lang w:val="en-US"/>
+        </w:rPr>
+        <w:t>šalju</w:t>
+      </w:r>
+      <w:proofErr w:type="spellEnd"/>
+      <w:r>
+        <w:rPr>
+          <w:rFonts w:ascii="Arial" w:hAnsi="Arial" w:cs="Arial"/>
+          <w:sz w:val="24"/>
+          <w:szCs w:val="24"/>
+          <w:lang w:val="en-US"/>
+        </w:rPr>
+        <w:t xml:space="preserve"> </w:t>
+      </w:r>
+      <w:proofErr w:type="spellStart"/>
+      <w:r>
+        <w:rPr>
+          <w:rFonts w:ascii="Arial" w:hAnsi="Arial" w:cs="Arial"/>
+          <w:sz w:val="24"/>
+          <w:szCs w:val="24"/>
+          <w:lang w:val="en-US"/>
+        </w:rPr>
+        <w:t>preko</w:t>
+      </w:r>
+      <w:proofErr w:type="spellEnd"/>
+      <w:r>
+        <w:rPr>
+          <w:rFonts w:ascii="Arial" w:hAnsi="Arial" w:cs="Arial"/>
+          <w:sz w:val="24"/>
+          <w:szCs w:val="24"/>
+          <w:lang w:val="en-US"/>
+        </w:rPr>
+        <w:t xml:space="preserve"> </w:t>
+      </w:r>
+      <w:proofErr w:type="spellStart"/>
+      <w:r>
+        <w:rPr>
+          <w:rFonts w:ascii="Arial" w:hAnsi="Arial" w:cs="Arial"/>
+          <w:sz w:val="24"/>
+          <w:szCs w:val="24"/>
+          <w:lang w:val="en-US"/>
+        </w:rPr>
+        <w:t>brze</w:t>
+      </w:r>
+      <w:proofErr w:type="spellEnd"/>
+      <w:r>
+        <w:rPr>
+          <w:rFonts w:ascii="Arial" w:hAnsi="Arial" w:cs="Arial"/>
+          <w:sz w:val="24"/>
+          <w:szCs w:val="24"/>
+          <w:lang w:val="en-US"/>
+        </w:rPr>
+        <w:t xml:space="preserve"> </w:t>
+      </w:r>
+      <w:proofErr w:type="spellStart"/>
+      <w:r>
+        <w:rPr>
+          <w:rFonts w:ascii="Arial" w:hAnsi="Arial" w:cs="Arial"/>
+          <w:sz w:val="24"/>
+          <w:szCs w:val="24"/>
+          <w:lang w:val="en-US"/>
+        </w:rPr>
+        <w:t>pošte</w:t>
+      </w:r>
+      <w:proofErr w:type="spellEnd"/>
+      <w:r>
+        <w:rPr>
+          <w:rFonts w:ascii="Arial" w:hAnsi="Arial" w:cs="Arial"/>
+          <w:sz w:val="24"/>
+          <w:szCs w:val="24"/>
+          <w:lang w:val="en-US"/>
+        </w:rPr>
+        <w:t xml:space="preserve">. Sa </w:t>
+      </w:r>
+      <w:proofErr w:type="spellStart"/>
+      <w:r>
+        <w:rPr>
+          <w:rFonts w:ascii="Arial" w:hAnsi="Arial" w:cs="Arial"/>
+          <w:sz w:val="24"/>
+          <w:szCs w:val="24"/>
+          <w:lang w:val="en-US"/>
+        </w:rPr>
+        <w:t>druge</w:t>
+      </w:r>
+      <w:proofErr w:type="spellEnd"/>
+      <w:r>
+        <w:rPr>
+          <w:rFonts w:ascii="Arial" w:hAnsi="Arial" w:cs="Arial"/>
+          <w:sz w:val="24"/>
+          <w:szCs w:val="24"/>
+          <w:lang w:val="en-US"/>
+        </w:rPr>
+        <w:t xml:space="preserve"> </w:t>
+      </w:r>
+      <w:proofErr w:type="spellStart"/>
+      <w:r>
+        <w:rPr>
+          <w:rFonts w:ascii="Arial" w:hAnsi="Arial" w:cs="Arial"/>
+          <w:sz w:val="24"/>
+          <w:szCs w:val="24"/>
+          <w:lang w:val="en-US"/>
+        </w:rPr>
+        <w:t>strane</w:t>
+      </w:r>
+      <w:proofErr w:type="spellEnd"/>
+      <w:r>
+        <w:rPr>
+          <w:rFonts w:ascii="Arial" w:hAnsi="Arial" w:cs="Arial"/>
+          <w:sz w:val="24"/>
+          <w:szCs w:val="24"/>
+          <w:lang w:val="en-US"/>
+        </w:rPr>
+        <w:t xml:space="preserve">, </w:t>
+      </w:r>
+      <w:proofErr w:type="spellStart"/>
+      <w:r>
+        <w:rPr>
+          <w:rFonts w:ascii="Arial" w:hAnsi="Arial" w:cs="Arial"/>
+          <w:sz w:val="24"/>
+          <w:szCs w:val="24"/>
+          <w:lang w:val="en-US"/>
+        </w:rPr>
+        <w:t>radnici</w:t>
+      </w:r>
+      <w:proofErr w:type="spellEnd"/>
+      <w:r>
+        <w:rPr>
+          <w:rFonts w:ascii="Arial" w:hAnsi="Arial" w:cs="Arial"/>
+          <w:sz w:val="24"/>
+          <w:szCs w:val="24"/>
+          <w:lang w:val="en-US"/>
+        </w:rPr>
+        <w:t xml:space="preserve"> </w:t>
+      </w:r>
+      <w:proofErr w:type="spellStart"/>
+      <w:r>
+        <w:rPr>
+          <w:rFonts w:ascii="Arial" w:hAnsi="Arial" w:cs="Arial"/>
+          <w:sz w:val="24"/>
+          <w:szCs w:val="24"/>
+          <w:lang w:val="en-US"/>
+        </w:rPr>
+        <w:t>i</w:t>
+      </w:r>
+      <w:proofErr w:type="spellEnd"/>
+      <w:r>
+        <w:rPr>
+          <w:rFonts w:ascii="Arial" w:hAnsi="Arial" w:cs="Arial"/>
+          <w:sz w:val="24"/>
+          <w:szCs w:val="24"/>
+          <w:lang w:val="en-US"/>
+        </w:rPr>
+        <w:t xml:space="preserve"> </w:t>
+      </w:r>
+      <w:proofErr w:type="spellStart"/>
+      <w:r>
+        <w:rPr>
+          <w:rFonts w:ascii="Arial" w:hAnsi="Arial" w:cs="Arial"/>
+          <w:sz w:val="24"/>
+          <w:szCs w:val="24"/>
+          <w:lang w:val="en-US"/>
+        </w:rPr>
+        <w:t>direktor</w:t>
+      </w:r>
+      <w:proofErr w:type="spellEnd"/>
+      <w:r>
+        <w:rPr>
+          <w:rFonts w:ascii="Arial" w:hAnsi="Arial" w:cs="Arial"/>
+          <w:sz w:val="24"/>
+          <w:szCs w:val="24"/>
+          <w:lang w:val="en-US"/>
+        </w:rPr>
+        <w:t xml:space="preserve"> </w:t>
+      </w:r>
+      <w:proofErr w:type="spellStart"/>
+      <w:r>
+        <w:rPr>
+          <w:rFonts w:ascii="Arial" w:hAnsi="Arial" w:cs="Arial"/>
+          <w:sz w:val="24"/>
+          <w:szCs w:val="24"/>
+          <w:lang w:val="en-US"/>
+        </w:rPr>
+        <w:t>firme</w:t>
+      </w:r>
+      <w:proofErr w:type="spellEnd"/>
+      <w:r>
+        <w:rPr>
+          <w:rFonts w:ascii="Arial" w:hAnsi="Arial" w:cs="Arial"/>
+          <w:sz w:val="24"/>
+          <w:szCs w:val="24"/>
+          <w:lang w:val="en-US"/>
+        </w:rPr>
+        <w:t xml:space="preserve"> </w:t>
+      </w:r>
+      <w:proofErr w:type="spellStart"/>
+      <w:r>
+        <w:rPr>
+          <w:rFonts w:ascii="Arial" w:hAnsi="Arial" w:cs="Arial"/>
+          <w:sz w:val="24"/>
+          <w:szCs w:val="24"/>
+          <w:lang w:val="en-US"/>
+        </w:rPr>
+        <w:t>celokupnu</w:t>
+      </w:r>
+      <w:proofErr w:type="spellEnd"/>
+      <w:r>
+        <w:rPr>
+          <w:rFonts w:ascii="Arial" w:hAnsi="Arial" w:cs="Arial"/>
+          <w:sz w:val="24"/>
+          <w:szCs w:val="24"/>
+          <w:lang w:val="en-US"/>
+        </w:rPr>
+        <w:t xml:space="preserve"> </w:t>
+      </w:r>
+      <w:proofErr w:type="spellStart"/>
+      <w:r>
+        <w:rPr>
+          <w:rFonts w:ascii="Arial" w:hAnsi="Arial" w:cs="Arial"/>
+          <w:sz w:val="24"/>
+          <w:szCs w:val="24"/>
+          <w:lang w:val="en-US"/>
+        </w:rPr>
+        <w:t>administraciju</w:t>
+      </w:r>
+      <w:proofErr w:type="spellEnd"/>
+      <w:r>
+        <w:rPr>
+          <w:rFonts w:ascii="Arial" w:hAnsi="Arial" w:cs="Arial"/>
+          <w:sz w:val="24"/>
+          <w:szCs w:val="24"/>
+          <w:lang w:val="en-US"/>
+        </w:rPr>
+        <w:t xml:space="preserve"> </w:t>
+      </w:r>
+      <w:proofErr w:type="spellStart"/>
+      <w:r>
+        <w:rPr>
+          <w:rFonts w:ascii="Arial" w:hAnsi="Arial" w:cs="Arial"/>
+          <w:sz w:val="24"/>
+          <w:szCs w:val="24"/>
+          <w:lang w:val="en-US"/>
+        </w:rPr>
+        <w:t>rade</w:t>
+      </w:r>
+      <w:proofErr w:type="spellEnd"/>
+      <w:r>
+        <w:rPr>
+          <w:rFonts w:ascii="Arial" w:hAnsi="Arial" w:cs="Arial"/>
+          <w:sz w:val="24"/>
+          <w:szCs w:val="24"/>
+          <w:lang w:val="en-US"/>
+        </w:rPr>
+        <w:t xml:space="preserve"> </w:t>
+      </w:r>
+      <w:proofErr w:type="spellStart"/>
+      <w:r>
+        <w:rPr>
+          <w:rFonts w:ascii="Arial" w:hAnsi="Arial" w:cs="Arial"/>
+          <w:sz w:val="24"/>
+          <w:szCs w:val="24"/>
+          <w:lang w:val="en-US"/>
+        </w:rPr>
+        <w:t>ručno</w:t>
+      </w:r>
+      <w:proofErr w:type="spellEnd"/>
+      <w:r>
+        <w:rPr>
+          <w:rFonts w:ascii="Arial" w:hAnsi="Arial" w:cs="Arial"/>
+          <w:sz w:val="24"/>
+          <w:szCs w:val="24"/>
+          <w:lang w:val="en-US"/>
+        </w:rPr>
+        <w:t xml:space="preserve"> </w:t>
+      </w:r>
+      <w:proofErr w:type="spellStart"/>
+      <w:r>
+        <w:rPr>
+          <w:rFonts w:ascii="Arial" w:hAnsi="Arial" w:cs="Arial"/>
+          <w:sz w:val="24"/>
+          <w:szCs w:val="24"/>
+          <w:lang w:val="en-US"/>
+        </w:rPr>
+        <w:t>preko</w:t>
+      </w:r>
+      <w:proofErr w:type="spellEnd"/>
+      <w:r>
+        <w:rPr>
+          <w:rFonts w:ascii="Arial" w:hAnsi="Arial" w:cs="Arial"/>
+          <w:sz w:val="24"/>
+          <w:szCs w:val="24"/>
+          <w:lang w:val="en-US"/>
+        </w:rPr>
+        <w:t xml:space="preserve"> </w:t>
+      </w:r>
+      <w:proofErr w:type="spellStart"/>
+      <w:r>
+        <w:rPr>
+          <w:rFonts w:ascii="Arial" w:hAnsi="Arial" w:cs="Arial"/>
+          <w:sz w:val="24"/>
+          <w:szCs w:val="24"/>
+          <w:lang w:val="en-US"/>
+        </w:rPr>
+        <w:t>papira</w:t>
+      </w:r>
+      <w:proofErr w:type="spellEnd"/>
+      <w:r>
+        <w:rPr>
+          <w:rFonts w:ascii="Arial" w:hAnsi="Arial" w:cs="Arial"/>
+          <w:sz w:val="24"/>
+          <w:szCs w:val="24"/>
+          <w:lang w:val="en-US"/>
+        </w:rPr>
+        <w:t>. I</w:t>
+      </w:r>
+      <w:r>
+        <w:rPr>
+          <w:rFonts w:ascii="Arial" w:hAnsi="Arial" w:cs="Arial"/>
+          <w:sz w:val="24"/>
+          <w:szCs w:val="24"/>
+        </w:rPr>
+        <w:t xml:space="preserve">z tog razloga, često dolazi do greške i gubitka podataka. Pored toga, potrebno je mnogo vremena doći do neke bitne informacije i ovakav način rada nije efikasan. Zato je potrebno </w:t>
+      </w:r>
+      <w:proofErr w:type="spellStart"/>
+      <w:r>
+        <w:rPr>
+          <w:rFonts w:ascii="Arial" w:hAnsi="Arial" w:cs="Arial"/>
+          <w:sz w:val="24"/>
+          <w:szCs w:val="24"/>
+        </w:rPr>
+        <w:t>raziti</w:t>
+      </w:r>
+      <w:proofErr w:type="spellEnd"/>
+      <w:r>
+        <w:rPr>
+          <w:rFonts w:ascii="Arial" w:hAnsi="Arial" w:cs="Arial"/>
+          <w:sz w:val="24"/>
+          <w:szCs w:val="24"/>
+        </w:rPr>
+        <w:t xml:space="preserve"> aplikaciju koja će otkloniti sve greške i poboljšati efikasnost rada. Aplikacija treba biti dostupna na desktop i mobilnim računarima i treba biti </w:t>
+      </w:r>
+      <w:proofErr w:type="spellStart"/>
+      <w:r>
+        <w:rPr>
+          <w:rFonts w:ascii="Arial" w:hAnsi="Arial" w:cs="Arial"/>
+          <w:sz w:val="24"/>
+          <w:szCs w:val="24"/>
+        </w:rPr>
+        <w:t>online</w:t>
+      </w:r>
+      <w:proofErr w:type="spellEnd"/>
+      <w:r>
+        <w:rPr>
+          <w:rFonts w:ascii="Arial" w:hAnsi="Arial" w:cs="Arial"/>
+          <w:sz w:val="24"/>
+          <w:szCs w:val="24"/>
+        </w:rPr>
+        <w:t xml:space="preserve"> aplikacija.</w:t>
+      </w:r>
+    </w:p>
+    <w:p>
+      <w:pPr>
+        <w:pStyle w:val="Heading1"/>
+      </w:pPr>
+      <w:r>
+        <w:t>Funkcionalnosti</w:t>
+      </w:r>
+    </w:p>
+    <w:p>
+      <w:pPr>
+        <w:pStyle w:val="ListParagraph"/>
+        <w:numPr>
+          <w:ilvl w:val="1"/>
+          <w:numId w:val="1"/>
+        </w:numPr>
+        <w:rPr>
+          <w:rFonts w:ascii="Arial" w:hAnsi="Arial" w:cs="Arial"/>
+        </w:rPr>
+      </w:pPr>
+      <w:proofErr w:type="spellStart"/>
+      <w:r>
+        <w:rPr>
+          <w:rFonts w:ascii="Arial" w:hAnsi="Arial" w:cs="Arial"/>
+        </w:rPr>
+        <w:t>Funkcionalnosti</w:t>
+      </w:r>
+      <w:proofErr w:type="spellEnd"/>
+      <w:r>
+        <w:rPr>
+          <w:rFonts w:ascii="Arial" w:hAnsi="Arial" w:cs="Arial"/>
+        </w:rPr>
+        <w:t xml:space="preserve"> </w:t>
+      </w:r>
+      <w:proofErr w:type="spellStart"/>
+      <w:r>
+        <w:rPr>
+          <w:rFonts w:ascii="Arial" w:hAnsi="Arial" w:cs="Arial"/>
+        </w:rPr>
+        <w:t>direktora</w:t>
+      </w:r>
+      <w:proofErr w:type="spellEnd"/>
+      <w:r>
+        <w:rPr>
+          <w:rFonts w:ascii="Arial" w:hAnsi="Arial" w:cs="Arial"/>
+        </w:rPr>
+        <w:t>:</w:t>
+      </w:r>
+    </w:p>
+    <w:p>
+      <w:pPr>
+        <w:rPr>
+          <w:rFonts w:ascii="Arial" w:hAnsi="Arial" w:cs="Arial"/>
+          <w:sz w:val="24"/>
+          <w:szCs w:val="24"/>
+        </w:rPr>
+      </w:pPr>
+      <w:r>
+        <w:rPr>
+          <w:rFonts w:ascii="Arial" w:hAnsi="Arial" w:cs="Arial"/>
+          <w:sz w:val="24"/>
+          <w:szCs w:val="24"/>
+        </w:rPr>
+        <w:t>Direktor treba da vodi administraciju porudžbina, proizvoda i zaposlenih u firmi. Pod administracijom porudžbina podrazumeva se da direktor može da odobri porudžbine, vidi već obavljene porudžbine, izmeni određene podatke i obriše ih po potrebi. Administracija proizvoda predstavlja unos količine proizvoda u magacinu, izmena podataka proizvoda, brisanje nekog proizvoda kao i pregled svih. Administracija zaposlenih predstavlja pregled svih zaposlenih, izmena podataka zaposlenog kao i izmene radnog odnosa, kao i brisanje zaposlenog.</w:t>
+      </w:r>
+    </w:p>
+    <w:p>
+      <w:pPr>
+        <w:pStyle w:val="ListParagraph"/>
+        <w:numPr>
+          <w:ilvl w:val="1"/>
+          <w:numId w:val="1"/>
+        </w:numPr>
+        <w:rPr>
+          <w:rFonts w:ascii="Arial" w:hAnsi="Arial" w:cs="Arial"/>
+        </w:rPr>
+      </w:pPr>
+      <w:proofErr w:type="spellStart"/>
+      <w:r>
+        <w:rPr>
+          <w:rFonts w:ascii="Arial" w:hAnsi="Arial" w:cs="Arial"/>
+        </w:rPr>
+        <w:t>Funkcinalnosti</w:t>
+      </w:r>
+      <w:proofErr w:type="spellEnd"/>
+      <w:r>
+        <w:rPr>
+          <w:rFonts w:ascii="Arial" w:hAnsi="Arial" w:cs="Arial"/>
+        </w:rPr>
+        <w:t xml:space="preserve"> </w:t>
+      </w:r>
+      <w:proofErr w:type="spellStart"/>
+      <w:r>
+        <w:rPr>
+          <w:rFonts w:ascii="Arial" w:hAnsi="Arial" w:cs="Arial"/>
+        </w:rPr>
+        <w:t>radnika</w:t>
+      </w:r>
+      <w:proofErr w:type="spellEnd"/>
+      <w:r>
+        <w:rPr>
+          <w:rFonts w:ascii="Arial" w:hAnsi="Arial" w:cs="Arial"/>
+        </w:rPr>
+        <w:t>:</w:t>
+      </w:r>
+    </w:p>
+    <w:p>
+      <w:pPr>
+        <w:rPr>
+          <w:rFonts w:ascii="Arial" w:hAnsi="Arial" w:cs="Arial"/>
+          <w:sz w:val="24"/>
+          <w:szCs w:val="24"/>
+        </w:rPr>
+      </w:pPr>
+      <w:r>
+        <w:rPr>
+          <w:rFonts w:ascii="Arial" w:hAnsi="Arial" w:cs="Arial"/>
+          <w:sz w:val="24"/>
+          <w:szCs w:val="24"/>
+        </w:rPr>
+        <w:t>Zahtevi radnika se svode na administraciju proizvoda i porudžbina koji su opisani u prethodnom pasusu.</w:t>
+      </w:r>
+    </w:p>
+    <w:p>
+      <w:pPr>
+        <w:pStyle w:val="ListParagraph"/>
+        <w:numPr>
+          <w:ilvl w:val="1"/>
+          <w:numId w:val="1"/>
+        </w:numPr>
+        <w:rPr>
+          <w:rFonts w:ascii="Arial" w:hAnsi="Arial" w:cs="Arial"/>
+        </w:rPr>
+      </w:pPr>
+      <w:proofErr w:type="spellStart"/>
+      <w:r>
+        <w:rPr>
+          <w:rFonts w:ascii="Arial" w:hAnsi="Arial" w:cs="Arial"/>
+        </w:rPr>
+        <w:t>Funkcionalnosti</w:t>
+      </w:r>
+      <w:proofErr w:type="spellEnd"/>
+      <w:r>
+        <w:rPr>
+          <w:rFonts w:ascii="Arial" w:hAnsi="Arial" w:cs="Arial"/>
+        </w:rPr>
+        <w:t xml:space="preserve"> </w:t>
+      </w:r>
+      <w:proofErr w:type="spellStart"/>
+      <w:r>
+        <w:rPr>
+          <w:rFonts w:ascii="Arial" w:hAnsi="Arial" w:cs="Arial"/>
+        </w:rPr>
+        <w:t>kupca</w:t>
+      </w:r>
+      <w:proofErr w:type="spellEnd"/>
+      <w:r>
+        <w:rPr>
+          <w:rFonts w:ascii="Arial" w:hAnsi="Arial" w:cs="Arial"/>
+        </w:rPr>
+        <w:t>:</w:t>
+      </w:r>
+    </w:p>
+    <w:p>
+      <w:pPr>
+        <w:rPr>
+          <w:rFonts w:ascii="Arial" w:hAnsi="Arial" w:cs="Arial"/>
+          <w:sz w:val="24"/>
+          <w:szCs w:val="24"/>
+        </w:rPr>
+      </w:pPr>
+      <w:r>
+        <w:rPr>
+          <w:rFonts w:ascii="Arial" w:hAnsi="Arial" w:cs="Arial"/>
+          <w:sz w:val="24"/>
+          <w:szCs w:val="24"/>
+        </w:rPr>
+        <w:t>Kupci su partnerske firme koje sarađuju sa klijentskom firmom. Kupci mogu da vide sve proizvode kao i da kreiraju porudžbine gde mogu da unesu količinu i proizvode koje žele da naruče kao i da popune formu gde žele da im poručeni proizvodi budu dostavljeni. Kupci mogu da vide svoje porudžbine koje su do sada ostvarili na sistemu.</w:t>
+      </w:r>
+    </w:p>
+    <w:p>
+      <w:pPr>
+        <w:rPr>
+          <w:rFonts w:ascii="Arial" w:hAnsi="Arial" w:cs="Arial"/>
+          <w:sz w:val="24"/>
+          <w:szCs w:val="24"/>
+        </w:rPr>
+      </w:pPr>
+    </w:p>
+    <w:p>
+      <w:pPr>
+        <w:rPr>
+          <w:rFonts w:ascii="Arial" w:hAnsi="Arial" w:cs="Arial"/>
+          <w:sz w:val="24"/>
+          <w:szCs w:val="24"/>
+          <w:lang w:val="en-US"/>
+        </w:rPr>
+      </w:pPr>
     </w:p>
     <w:sectPr>
-      <w:headerReference w:type="default" r:id="rId7"/>
-      <w:footerReference w:type="default" r:id="rId8"/>
+      <w:headerReference w:type="default" r:id="rId8"/>
+      <w:footerReference w:type="default" r:id="rId9"/>
       <w:pgSz w:w="11906" w:h="16838" w:code="9"/>
       <w:pgMar w:top="1417" w:right="1417" w:bottom="1417" w:left="1417" w:header="284" w:footer="708" w:gutter="0"/>
       <w:pgNumType w:start="1"/>
@@ -496,7 +1813,7 @@
 </file>
 
 <file path=word/endnotes.xml><?xml version="1.0" encoding="utf-8"?>
-<w:endnotes xmlns:wpc="http://schemas.microsoft.com/office/word/2010/wordprocessingCanvas" xmlns:mc="http://schemas.openxmlformats.org/markup-compatibility/2006" xmlns:o="urn:schemas-microsoft-com:office:office" xmlns:r="http://schemas.openxmlformats.org/officeDocument/2006/relationships" xmlns:m="http://schemas.openxmlformats.org/officeDocument/2006/math" xmlns:v="urn:schemas-microsoft-com:vml" xmlns:wp14="http://schemas.microsoft.com/office/word/2010/wordprocessingDrawing" xmlns:wp="http://schemas.openxmlformats.org/drawingml/2006/wordprocessingDrawing" xmlns:w10="urn:schemas-microsoft-com:office:word" xmlns:w="http://schemas.openxmlformats.org/wordprocessingml/2006/main" xmlns:w14="http://schemas.microsoft.com/office/word/2010/wordml" xmlns:w15="http://schemas.microsoft.com/office/word/2012/wordml" xmlns:wpg="http://schemas.microsoft.com/office/word/2010/wordprocessingGroup" xmlns:wpi="http://schemas.microsoft.com/office/word/2010/wordprocessingInk" xmlns:wne="http://schemas.microsoft.com/office/word/2006/wordml" xmlns:wps="http://schemas.microsoft.com/office/word/2010/wordprocessingShape" mc:Ignorable="w14 w15 wp14">
+<w:endnotes xmlns:wpc="http://schemas.microsoft.com/office/word/2010/wordprocessingCanvas" xmlns:cx="http://schemas.microsoft.com/office/drawing/2014/chartex" xmlns:cx1="http://schemas.microsoft.com/office/drawing/2015/9/8/chartex" xmlns:cx2="http://schemas.microsoft.com/office/drawing/2015/10/21/chartex" xmlns:cx3="http://schemas.microsoft.com/office/drawing/2016/5/9/chartex" xmlns:cx4="http://schemas.microsoft.com/office/drawing/2016/5/10/chartex" xmlns:cx5="http://schemas.microsoft.com/office/drawing/2016/5/11/chartex" xmlns:cx6="http://schemas.microsoft.com/office/drawing/2016/5/12/chartex" xmlns:cx7="http://schemas.microsoft.com/office/drawing/2016/5/13/chartex" xmlns:cx8="http://schemas.microsoft.com/office/drawing/2016/5/14/chartex" xmlns:mc="http://schemas.openxmlformats.org/markup-compatibility/2006" xmlns:aink="http://schemas.microsoft.com/office/drawing/2016/ink" xmlns:am3d="http://schemas.microsoft.com/office/drawing/2017/model3d" xmlns:o="urn:schemas-microsoft-com:office:office" xmlns:r="http://schemas.openxmlformats.org/officeDocument/2006/relationships" xmlns:m="http://schemas.openxmlformats.org/officeDocument/2006/math" xmlns:v="urn:schemas-microsoft-com:vml" xmlns:wp14="http://schemas.microsoft.com/office/word/2010/wordprocessingDrawing" xmlns:wp="http://schemas.openxmlformats.org/drawingml/2006/wordprocessingDrawing" xmlns:w10="urn:schemas-microsoft-com:office:word" xmlns:w="http://schemas.openxmlformats.org/wordprocessingml/2006/main" xmlns:w14="http://schemas.microsoft.com/office/word/2010/wordml" xmlns:w15="http://schemas.microsoft.com/office/word/2012/wordml" xmlns:w16cex="http://schemas.microsoft.com/office/word/2018/wordml/cex" xmlns:w16cid="http://schemas.microsoft.com/office/word/2016/wordml/cid" xmlns:w16="http://schemas.microsoft.com/office/word/2018/wordml" xmlns:w16se="http://schemas.microsoft.com/office/word/2015/wordml/symex" xmlns:wpg="http://schemas.microsoft.com/office/word/2010/wordprocessingGroup" xmlns:wpi="http://schemas.microsoft.com/office/word/2010/wordprocessingInk" xmlns:wne="http://schemas.microsoft.com/office/word/2006/wordml" xmlns:wps="http://schemas.microsoft.com/office/word/2010/wordprocessingShape" mc:Ignorable="w14 w15 w16se w16cid w16 w16cex wp14">
   <w:endnote w:type="separator" w:id="-1">
     <w:p>
       <w:pPr>
@@ -521,7 +1838,7 @@
 </file>
 
 <file path=word/footer1.xml><?xml version="1.0" encoding="utf-8"?>
-<w:ftr xmlns:wpc="http://schemas.microsoft.com/office/word/2010/wordprocessingCanvas" xmlns:mc="http://schemas.openxmlformats.org/markup-compatibility/2006" xmlns:o="urn:schemas-microsoft-com:office:office" xmlns:r="http://schemas.openxmlformats.org/officeDocument/2006/relationships" xmlns:m="http://schemas.openxmlformats.org/officeDocument/2006/math" xmlns:v="urn:schemas-microsoft-com:vml" xmlns:wp14="http://schemas.microsoft.com/office/word/2010/wordprocessingDrawing" xmlns:wp="http://schemas.openxmlformats.org/drawingml/2006/wordprocessingDrawing" xmlns:w10="urn:schemas-microsoft-com:office:word" xmlns:w="http://schemas.openxmlformats.org/wordprocessingml/2006/main" xmlns:w14="http://schemas.microsoft.com/office/word/2010/wordml" xmlns:w15="http://schemas.microsoft.com/office/word/2012/wordml" xmlns:wpg="http://schemas.microsoft.com/office/word/2010/wordprocessingGroup" xmlns:wpi="http://schemas.microsoft.com/office/word/2010/wordprocessingInk" xmlns:wne="http://schemas.microsoft.com/office/word/2006/wordml" xmlns:wps="http://schemas.microsoft.com/office/word/2010/wordprocessingShape" mc:Ignorable="w14 w15 wp14">
+<w:ftr xmlns:wpc="http://schemas.microsoft.com/office/word/2010/wordprocessingCanvas" xmlns:cx="http://schemas.microsoft.com/office/drawing/2014/chartex" xmlns:cx1="http://schemas.microsoft.com/office/drawing/2015/9/8/chartex" xmlns:cx2="http://schemas.microsoft.com/office/drawing/2015/10/21/chartex" xmlns:cx3="http://schemas.microsoft.com/office/drawing/2016/5/9/chartex" xmlns:cx4="http://schemas.microsoft.com/office/drawing/2016/5/10/chartex" xmlns:cx5="http://schemas.microsoft.com/office/drawing/2016/5/11/chartex" xmlns:cx6="http://schemas.microsoft.com/office/drawing/2016/5/12/chartex" xmlns:cx7="http://schemas.microsoft.com/office/drawing/2016/5/13/chartex" xmlns:cx8="http://schemas.microsoft.com/office/drawing/2016/5/14/chartex" xmlns:mc="http://schemas.openxmlformats.org/markup-compatibility/2006" xmlns:aink="http://schemas.microsoft.com/office/drawing/2016/ink" xmlns:am3d="http://schemas.microsoft.com/office/drawing/2017/model3d" xmlns:o="urn:schemas-microsoft-com:office:office" xmlns:r="http://schemas.openxmlformats.org/officeDocument/2006/relationships" xmlns:m="http://schemas.openxmlformats.org/officeDocument/2006/math" xmlns:v="urn:schemas-microsoft-com:vml" xmlns:wp14="http://schemas.microsoft.com/office/word/2010/wordprocessingDrawing" xmlns:wp="http://schemas.openxmlformats.org/drawingml/2006/wordprocessingDrawing" xmlns:w10="urn:schemas-microsoft-com:office:word" xmlns:w="http://schemas.openxmlformats.org/wordprocessingml/2006/main" xmlns:w14="http://schemas.microsoft.com/office/word/2010/wordml" xmlns:w15="http://schemas.microsoft.com/office/word/2012/wordml" xmlns:w16cex="http://schemas.microsoft.com/office/word/2018/wordml/cex" xmlns:w16cid="http://schemas.microsoft.com/office/word/2016/wordml/cid" xmlns:w16="http://schemas.microsoft.com/office/word/2018/wordml" xmlns:w16se="http://schemas.microsoft.com/office/word/2015/wordml/symex" xmlns:wpg="http://schemas.microsoft.com/office/word/2010/wordprocessingGroup" xmlns:wpi="http://schemas.microsoft.com/office/word/2010/wordprocessingInk" xmlns:wne="http://schemas.microsoft.com/office/word/2006/wordml" xmlns:wps="http://schemas.microsoft.com/office/word/2010/wordprocessingShape" mc:Ignorable="w14 w15 w16se w16cid w16 w16cex wp14">
   <w:p>
     <w:pPr>
       <w:pStyle w:val="Footer"/>
@@ -572,7 +1889,7 @@
 </file>
 
 <file path=word/footnotes.xml><?xml version="1.0" encoding="utf-8"?>
-<w:footnotes xmlns:wpc="http://schemas.microsoft.com/office/word/2010/wordprocessingCanvas" xmlns:mc="http://schemas.openxmlformats.org/markup-compatibility/2006" xmlns:o="urn:schemas-microsoft-com:office:office" xmlns:r="http://schemas.openxmlformats.org/officeDocument/2006/relationships" xmlns:m="http://schemas.openxmlformats.org/officeDocument/2006/math" xmlns:v="urn:schemas-microsoft-com:vml" xmlns:wp14="http://schemas.microsoft.com/office/word/2010/wordprocessingDrawing" xmlns:wp="http://schemas.openxmlformats.org/drawingml/2006/wordprocessingDrawing" xmlns:w10="urn:schemas-microsoft-com:office:word" xmlns:w="http://schemas.openxmlformats.org/wordprocessingml/2006/main" xmlns:w14="http://schemas.microsoft.com/office/word/2010/wordml" xmlns:w15="http://schemas.microsoft.com/office/word/2012/wordml" xmlns:wpg="http://schemas.microsoft.com/office/word/2010/wordprocessingGroup" xmlns:wpi="http://schemas.microsoft.com/office/word/2010/wordprocessingInk" xmlns:wne="http://schemas.microsoft.com/office/word/2006/wordml" xmlns:wps="http://schemas.microsoft.com/office/word/2010/wordprocessingShape" mc:Ignorable="w14 w15 wp14">
+<w:footnotes xmlns:wpc="http://schemas.microsoft.com/office/word/2010/wordprocessingCanvas" xmlns:cx="http://schemas.microsoft.com/office/drawing/2014/chartex" xmlns:cx1="http://schemas.microsoft.com/office/drawing/2015/9/8/chartex" xmlns:cx2="http://schemas.microsoft.com/office/drawing/2015/10/21/chartex" xmlns:cx3="http://schemas.microsoft.com/office/drawing/2016/5/9/chartex" xmlns:cx4="http://schemas.microsoft.com/office/drawing/2016/5/10/chartex" xmlns:cx5="http://schemas.microsoft.com/office/drawing/2016/5/11/chartex" xmlns:cx6="http://schemas.microsoft.com/office/drawing/2016/5/12/chartex" xmlns:cx7="http://schemas.microsoft.com/office/drawing/2016/5/13/chartex" xmlns:cx8="http://schemas.microsoft.com/office/drawing/2016/5/14/chartex" xmlns:mc="http://schemas.openxmlformats.org/markup-compatibility/2006" xmlns:aink="http://schemas.microsoft.com/office/drawing/2016/ink" xmlns:am3d="http://schemas.microsoft.com/office/drawing/2017/model3d" xmlns:o="urn:schemas-microsoft-com:office:office" xmlns:r="http://schemas.openxmlformats.org/officeDocument/2006/relationships" xmlns:m="http://schemas.openxmlformats.org/officeDocument/2006/math" xmlns:v="urn:schemas-microsoft-com:vml" xmlns:wp14="http://schemas.microsoft.com/office/word/2010/wordprocessingDrawing" xmlns:wp="http://schemas.openxmlformats.org/drawingml/2006/wordprocessingDrawing" xmlns:w10="urn:schemas-microsoft-com:office:word" xmlns:w="http://schemas.openxmlformats.org/wordprocessingml/2006/main" xmlns:w14="http://schemas.microsoft.com/office/word/2010/wordml" xmlns:w15="http://schemas.microsoft.com/office/word/2012/wordml" xmlns:w16cex="http://schemas.microsoft.com/office/word/2018/wordml/cex" xmlns:w16cid="http://schemas.microsoft.com/office/word/2016/wordml/cid" xmlns:w16="http://schemas.microsoft.com/office/word/2018/wordml" xmlns:w16se="http://schemas.microsoft.com/office/word/2015/wordml/symex" xmlns:wpg="http://schemas.microsoft.com/office/word/2010/wordprocessingGroup" xmlns:wpi="http://schemas.microsoft.com/office/word/2010/wordprocessingInk" xmlns:wne="http://schemas.microsoft.com/office/word/2006/wordml" xmlns:wps="http://schemas.microsoft.com/office/word/2010/wordprocessingShape" mc:Ignorable="w14 w15 w16se w16cid w16 w16cex wp14">
   <w:footnote w:type="separator" w:id="-1">
     <w:p>
       <w:pPr>
@@ -597,7 +1914,7 @@
 </file>
 
 <file path=word/header1.xml><?xml version="1.0" encoding="utf-8"?>
-<w:hdr xmlns:wpc="http://schemas.microsoft.com/office/word/2010/wordprocessingCanvas" xmlns:mc="http://schemas.openxmlformats.org/markup-compatibility/2006" xmlns:o="urn:schemas-microsoft-com:office:office" xmlns:r="http://schemas.openxmlformats.org/officeDocument/2006/relationships" xmlns:m="http://schemas.openxmlformats.org/officeDocument/2006/math" xmlns:v="urn:schemas-microsoft-com:vml" xmlns:wp14="http://schemas.microsoft.com/office/word/2010/wordprocessingDrawing" xmlns:wp="http://schemas.openxmlformats.org/drawingml/2006/wordprocessingDrawing" xmlns:w10="urn:schemas-microsoft-com:office:word" xmlns:w="http://schemas.openxmlformats.org/wordprocessingml/2006/main" xmlns:w14="http://schemas.microsoft.com/office/word/2010/wordml" xmlns:w15="http://schemas.microsoft.com/office/word/2012/wordml" xmlns:wpg="http://schemas.microsoft.com/office/word/2010/wordprocessingGroup" xmlns:wpi="http://schemas.microsoft.com/office/word/2010/wordprocessingInk" xmlns:wne="http://schemas.microsoft.com/office/word/2006/wordml" xmlns:wps="http://schemas.microsoft.com/office/word/2010/wordprocessingShape" mc:Ignorable="w14 w15 wp14">
+<w:hdr xmlns:wpc="http://schemas.microsoft.com/office/word/2010/wordprocessingCanvas" xmlns:cx="http://schemas.microsoft.com/office/drawing/2014/chartex" xmlns:cx1="http://schemas.microsoft.com/office/drawing/2015/9/8/chartex" xmlns:cx2="http://schemas.microsoft.com/office/drawing/2015/10/21/chartex" xmlns:cx3="http://schemas.microsoft.com/office/drawing/2016/5/9/chartex" xmlns:cx4="http://schemas.microsoft.com/office/drawing/2016/5/10/chartex" xmlns:cx5="http://schemas.microsoft.com/office/drawing/2016/5/11/chartex" xmlns:cx6="http://schemas.microsoft.com/office/drawing/2016/5/12/chartex" xmlns:cx7="http://schemas.microsoft.com/office/drawing/2016/5/13/chartex" xmlns:cx8="http://schemas.microsoft.com/office/drawing/2016/5/14/chartex" xmlns:mc="http://schemas.openxmlformats.org/markup-compatibility/2006" xmlns:aink="http://schemas.microsoft.com/office/drawing/2016/ink" xmlns:am3d="http://schemas.microsoft.com/office/drawing/2017/model3d" xmlns:o="urn:schemas-microsoft-com:office:office" xmlns:r="http://schemas.openxmlformats.org/officeDocument/2006/relationships" xmlns:m="http://schemas.openxmlformats.org/officeDocument/2006/math" xmlns:v="urn:schemas-microsoft-com:vml" xmlns:wp14="http://schemas.microsoft.com/office/word/2010/wordprocessingDrawing" xmlns:wp="http://schemas.openxmlformats.org/drawingml/2006/wordprocessingDrawing" xmlns:w10="urn:schemas-microsoft-com:office:word" xmlns:w="http://schemas.openxmlformats.org/wordprocessingml/2006/main" xmlns:w14="http://schemas.microsoft.com/office/word/2010/wordml" xmlns:w15="http://schemas.microsoft.com/office/word/2012/wordml" xmlns:w16cex="http://schemas.microsoft.com/office/word/2018/wordml/cex" xmlns:w16cid="http://schemas.microsoft.com/office/word/2016/wordml/cid" xmlns:w16="http://schemas.microsoft.com/office/word/2018/wordml" xmlns:w16se="http://schemas.microsoft.com/office/word/2015/wordml/symex" xmlns:wpg="http://schemas.microsoft.com/office/word/2010/wordprocessingGroup" xmlns:wpi="http://schemas.microsoft.com/office/word/2010/wordprocessingInk" xmlns:wne="http://schemas.microsoft.com/office/word/2006/wordml" xmlns:wps="http://schemas.microsoft.com/office/word/2010/wordprocessingShape" mc:Ignorable="w14 w15 w16se w16cid w16 w16cex wp14">
   <w:tbl>
     <w:tblPr>
       <w:tblW w:w="0" w:type="auto"/>
@@ -630,7 +1947,7 @@
               <w:lang w:val="en-US"/>
             </w:rPr>
             <w:drawing>
-              <wp:inline distT="0" distB="0" distL="0" distR="0">
+              <wp:inline distT="0" distB="0" distL="0" distR="0" wp14:anchorId="5B099F99" wp14:editId="1B3CA89F">
                 <wp:extent cx="1819275" cy="495300"/>
                 <wp:effectExtent l="0" t="0" r="9525" b="0"/>
                 <wp:docPr id="2" name="Picture 6" descr="LOGO_horizontal_beli"/>
@@ -761,8 +2078,137 @@
 </w:hdr>
 </file>
 
+<file path=word/numbering.xml><?xml version="1.0" encoding="utf-8"?>
+<w:numbering xmlns:wpc="http://schemas.microsoft.com/office/word/2010/wordprocessingCanvas" xmlns:cx="http://schemas.microsoft.com/office/drawing/2014/chartex" xmlns:cx1="http://schemas.microsoft.com/office/drawing/2015/9/8/chartex" xmlns:cx2="http://schemas.microsoft.com/office/drawing/2015/10/21/chartex" xmlns:cx3="http://schemas.microsoft.com/office/drawing/2016/5/9/chartex" xmlns:cx4="http://schemas.microsoft.com/office/drawing/2016/5/10/chartex" xmlns:cx5="http://schemas.microsoft.com/office/drawing/2016/5/11/chartex" xmlns:cx6="http://schemas.microsoft.com/office/drawing/2016/5/12/chartex" xmlns:cx7="http://schemas.microsoft.com/office/drawing/2016/5/13/chartex" xmlns:cx8="http://schemas.microsoft.com/office/drawing/2016/5/14/chartex" xmlns:mc="http://schemas.openxmlformats.org/markup-compatibility/2006" xmlns:aink="http://schemas.microsoft.com/office/drawing/2016/ink" xmlns:am3d="http://schemas.microsoft.com/office/drawing/2017/model3d" xmlns:o="urn:schemas-microsoft-com:office:office" xmlns:r="http://schemas.openxmlformats.org/officeDocument/2006/relationships" xmlns:m="http://schemas.openxmlformats.org/officeDocument/2006/math" xmlns:v="urn:schemas-microsoft-com:vml" xmlns:wp14="http://schemas.microsoft.com/office/word/2010/wordprocessingDrawing" xmlns:wp="http://schemas.openxmlformats.org/drawingml/2006/wordprocessingDrawing" xmlns:w10="urn:schemas-microsoft-com:office:word" xmlns:w="http://schemas.openxmlformats.org/wordprocessingml/2006/main" xmlns:w14="http://schemas.microsoft.com/office/word/2010/wordml" xmlns:w15="http://schemas.microsoft.com/office/word/2012/wordml" xmlns:w16cex="http://schemas.microsoft.com/office/word/2018/wordml/cex" xmlns:w16cid="http://schemas.microsoft.com/office/word/2016/wordml/cid" xmlns:w16="http://schemas.microsoft.com/office/word/2018/wordml" xmlns:w16se="http://schemas.microsoft.com/office/word/2015/wordml/symex" xmlns:wpg="http://schemas.microsoft.com/office/word/2010/wordprocessingGroup" xmlns:wpi="http://schemas.microsoft.com/office/word/2010/wordprocessingInk" xmlns:wne="http://schemas.microsoft.com/office/word/2006/wordml" xmlns:wps="http://schemas.microsoft.com/office/word/2010/wordprocessingShape" mc:Ignorable="w14 w15 w16se w16cid w16 w16cex wp14">
+  <w:abstractNum w:abstractNumId="0" w15:restartNumberingAfterBreak="0">
+    <w:nsid w:val="5CF316D0"/>
+    <w:multiLevelType w:val="multilevel"/>
+    <w:tmpl w:val="C1101690"/>
+    <w:lvl w:ilvl="0">
+      <w:start w:val="1"/>
+      <w:numFmt w:val="decimal"/>
+      <w:lvlText w:val="%1."/>
+      <w:lvlJc w:val="left"/>
+      <w:pPr>
+        <w:ind w:left="720" w:hanging="360"/>
+      </w:pPr>
+      <w:rPr>
+        <w:rFonts w:hint="default"/>
+      </w:rPr>
+    </w:lvl>
+    <w:lvl w:ilvl="1">
+      <w:start w:val="1"/>
+      <w:numFmt w:val="decimal"/>
+      <w:isLgl/>
+      <w:lvlText w:val="%1.%2."/>
+      <w:lvlJc w:val="left"/>
+      <w:pPr>
+        <w:ind w:left="1080" w:hanging="720"/>
+      </w:pPr>
+      <w:rPr>
+        <w:rFonts w:ascii="Arial" w:hAnsi="Arial" w:cs="Arial" w:hint="default"/>
+      </w:rPr>
+    </w:lvl>
+    <w:lvl w:ilvl="2">
+      <w:start w:val="1"/>
+      <w:numFmt w:val="decimal"/>
+      <w:isLgl/>
+      <w:lvlText w:val="%1.%2.%3."/>
+      <w:lvlJc w:val="left"/>
+      <w:pPr>
+        <w:ind w:left="1080" w:hanging="720"/>
+      </w:pPr>
+      <w:rPr>
+        <w:rFonts w:hint="default"/>
+      </w:rPr>
+    </w:lvl>
+    <w:lvl w:ilvl="3">
+      <w:start w:val="1"/>
+      <w:numFmt w:val="decimal"/>
+      <w:isLgl/>
+      <w:lvlText w:val="%1.%2.%3.%4."/>
+      <w:lvlJc w:val="left"/>
+      <w:pPr>
+        <w:ind w:left="1440" w:hanging="1080"/>
+      </w:pPr>
+      <w:rPr>
+        <w:rFonts w:hint="default"/>
+      </w:rPr>
+    </w:lvl>
+    <w:lvl w:ilvl="4">
+      <w:start w:val="1"/>
+      <w:numFmt w:val="decimal"/>
+      <w:isLgl/>
+      <w:lvlText w:val="%1.%2.%3.%4.%5."/>
+      <w:lvlJc w:val="left"/>
+      <w:pPr>
+        <w:ind w:left="1440" w:hanging="1080"/>
+      </w:pPr>
+      <w:rPr>
+        <w:rFonts w:hint="default"/>
+      </w:rPr>
+    </w:lvl>
+    <w:lvl w:ilvl="5">
+      <w:start w:val="1"/>
+      <w:numFmt w:val="decimal"/>
+      <w:isLgl/>
+      <w:lvlText w:val="%1.%2.%3.%4.%5.%6."/>
+      <w:lvlJc w:val="left"/>
+      <w:pPr>
+        <w:ind w:left="1800" w:hanging="1440"/>
+      </w:pPr>
+      <w:rPr>
+        <w:rFonts w:hint="default"/>
+      </w:rPr>
+    </w:lvl>
+    <w:lvl w:ilvl="6">
+      <w:start w:val="1"/>
+      <w:numFmt w:val="decimal"/>
+      <w:isLgl/>
+      <w:lvlText w:val="%1.%2.%3.%4.%5.%6.%7."/>
+      <w:lvlJc w:val="left"/>
+      <w:pPr>
+        <w:ind w:left="1800" w:hanging="1440"/>
+      </w:pPr>
+      <w:rPr>
+        <w:rFonts w:hint="default"/>
+      </w:rPr>
+    </w:lvl>
+    <w:lvl w:ilvl="7">
+      <w:start w:val="1"/>
+      <w:numFmt w:val="decimal"/>
+      <w:isLgl/>
+      <w:lvlText w:val="%1.%2.%3.%4.%5.%6.%7.%8."/>
+      <w:lvlJc w:val="left"/>
+      <w:pPr>
+        <w:ind w:left="2160" w:hanging="1800"/>
+      </w:pPr>
+      <w:rPr>
+        <w:rFonts w:hint="default"/>
+      </w:rPr>
+    </w:lvl>
+    <w:lvl w:ilvl="8">
+      <w:start w:val="1"/>
+      <w:numFmt w:val="decimal"/>
+      <w:isLgl/>
+      <w:lvlText w:val="%1.%2.%3.%4.%5.%6.%7.%8.%9."/>
+      <w:lvlJc w:val="left"/>
+      <w:pPr>
+        <w:ind w:left="2520" w:hanging="2160"/>
+      </w:pPr>
+      <w:rPr>
+        <w:rFonts w:hint="default"/>
+      </w:rPr>
+    </w:lvl>
+  </w:abstractNum>
+  <w:num w:numId="1">
+    <w:abstractNumId w:val="0"/>
+  </w:num>
+</w:numbering>
+</file>
+
 <file path=word/styles.xml><?xml version="1.0" encoding="utf-8"?>
-<w:styles xmlns:mc="http://schemas.openxmlformats.org/markup-compatibility/2006" xmlns:r="http://schemas.openxmlformats.org/officeDocument/2006/relationships" xmlns:w="http://schemas.openxmlformats.org/wordprocessingml/2006/main" xmlns:w14="http://schemas.microsoft.com/office/word/2010/wordml" xmlns:w15="http://schemas.microsoft.com/office/word/2012/wordml" mc:Ignorable="w14 w15">
+<w:styles xmlns:mc="http://schemas.openxmlformats.org/markup-compatibility/2006" xmlns:r="http://schemas.openxmlformats.org/officeDocument/2006/relationships" xmlns:w="http://schemas.openxmlformats.org/wordprocessingml/2006/main" xmlns:w14="http://schemas.microsoft.com/office/word/2010/wordml" xmlns:w15="http://schemas.microsoft.com/office/word/2012/wordml" xmlns:w16cex="http://schemas.microsoft.com/office/word/2018/wordml/cex" xmlns:w16cid="http://schemas.microsoft.com/office/word/2016/wordml/cid" xmlns:w16="http://schemas.microsoft.com/office/word/2018/wordml" xmlns:w16se="http://schemas.microsoft.com/office/word/2015/wordml/symex" mc:Ignorable="w14 w15 w16se w16cid w16 w16cex">
   <w:docDefaults>
     <w:rPrDefault>
       <w:rPr>
@@ -772,7 +2218,7 @@
     </w:rPrDefault>
     <w:pPrDefault/>
   </w:docDefaults>
-  <w:latentStyles w:defLockedState="0" w:defUIPriority="99" w:defSemiHidden="0" w:defUnhideWhenUsed="0" w:defQFormat="0" w:count="371">
+  <w:latentStyles w:defLockedState="0" w:defUIPriority="99" w:defSemiHidden="0" w:defUnhideWhenUsed="0" w:defQFormat="0" w:count="376">
     <w:lsdException w:name="Normal" w:uiPriority="0" w:qFormat="1"/>
     <w:lsdException w:name="heading 1" w:uiPriority="9" w:qFormat="1"/>
     <w:lsdException w:name="heading 2" w:semiHidden="1" w:uiPriority="9" w:unhideWhenUsed="1" w:qFormat="1"/>
@@ -1144,6 +2590,11 @@
     <w:lsdException w:name="List Table 5 Dark Accent 6" w:uiPriority="50"/>
     <w:lsdException w:name="List Table 6 Colorful Accent 6" w:uiPriority="51"/>
     <w:lsdException w:name="List Table 7 Colorful Accent 6" w:uiPriority="52"/>
+    <w:lsdException w:name="Mention" w:semiHidden="1" w:unhideWhenUsed="1"/>
+    <w:lsdException w:name="Smart Hyperlink" w:semiHidden="1" w:unhideWhenUsed="1"/>
+    <w:lsdException w:name="Hashtag" w:semiHidden="1" w:unhideWhenUsed="1"/>
+    <w:lsdException w:name="Unresolved Mention" w:semiHidden="1" w:unhideWhenUsed="1"/>
+    <w:lsdException w:name="Smart Link" w:semiHidden="1" w:unhideWhenUsed="1"/>
   </w:latentStyles>
   <w:style w:type="paragraph" w:default="1" w:styleId="Normal">
     <w:name w:val="Normal"/>
@@ -1185,9 +2636,33 @@
       <w:szCs w:val="32"/>
     </w:rPr>
   </w:style>
+  <w:style w:type="paragraph" w:styleId="Heading2">
+    <w:name w:val="heading 2"/>
+    <w:basedOn w:val="Normal"/>
+    <w:next w:val="Normal"/>
+    <w:link w:val="Heading2Char"/>
+    <w:uiPriority w:val="9"/>
+    <w:semiHidden/>
+    <w:unhideWhenUsed/>
+    <w:qFormat/>
+    <w:rsid w:val="008C070A"/>
+    <w:pPr>
+      <w:keepNext/>
+      <w:keepLines/>
+      <w:spacing w:before="40" w:after="0"/>
+      <w:outlineLvl w:val="1"/>
+    </w:pPr>
+    <w:rPr>
+      <w:rFonts w:asciiTheme="majorHAnsi" w:eastAsiaTheme="majorEastAsia" w:hAnsiTheme="majorHAnsi" w:cstheme="majorBidi"/>
+      <w:color w:val="2E74B5" w:themeColor="accent1" w:themeShade="BF"/>
+      <w:sz w:val="26"/>
+      <w:szCs w:val="26"/>
+    </w:rPr>
+  </w:style>
   <w:style w:type="character" w:default="1" w:styleId="DefaultParagraphFont">
     <w:name w:val="Default Paragraph Font"/>
     <w:uiPriority w:val="1"/>
+    <w:semiHidden/>
     <w:unhideWhenUsed/>
   </w:style>
   <w:style w:type="table" w:default="1" w:styleId="TableNormal">
@@ -1368,6 +2843,37 @@
     <w:rPr>
       <w:color w:val="0000FF"/>
       <w:u w:val="single"/>
+    </w:rPr>
+  </w:style>
+  <w:style w:type="character" w:customStyle="1" w:styleId="Heading2Char">
+    <w:name w:val="Heading 2 Char"/>
+    <w:basedOn w:val="DefaultParagraphFont"/>
+    <w:link w:val="Heading2"/>
+    <w:uiPriority w:val="9"/>
+    <w:semiHidden/>
+    <w:rsid w:val="008C070A"/>
+    <w:rPr>
+      <w:rFonts w:asciiTheme="majorHAnsi" w:eastAsiaTheme="majorEastAsia" w:hAnsiTheme="majorHAnsi" w:cstheme="majorBidi"/>
+      <w:color w:val="2E74B5" w:themeColor="accent1" w:themeShade="BF"/>
+      <w:sz w:val="26"/>
+      <w:szCs w:val="26"/>
+      <w:lang w:val="sr-Latn-RS"/>
+    </w:rPr>
+  </w:style>
+  <w:style w:type="paragraph" w:styleId="ListParagraph">
+    <w:name w:val="List Paragraph"/>
+    <w:basedOn w:val="Normal"/>
+    <w:uiPriority w:val="34"/>
+    <w:qFormat/>
+    <w:rsid w:val="008C070A"/>
+    <w:pPr>
+      <w:ind w:left="720"/>
+      <w:contextualSpacing/>
+    </w:pPr>
+    <w:rPr>
+      <w:rFonts w:ascii="Times New Roman" w:eastAsiaTheme="minorHAnsi" w:hAnsi="Times New Roman" w:cstheme="minorBidi"/>
+      <w:sz w:val="24"/>
+      <w:lang w:val="en-US"/>
     </w:rPr>
   </w:style>
 </w:styles>
